--- a/Comboios de Portugal.docx
+++ b/Comboios de Portugal.docx
@@ -19,10 +19,12 @@
       </w:r>
     </w:p>
     <w:p>
+      <w:bookmarkStart w:id="0" w:name="_GoBack"/>
       <w:r>
         <w:t>Com a necessidade de reduzir a poluição causada pelos veículos pessoais, os transportes públicos são uma das soluções para tal, mais concretamente os Comboios de Portugal.</w:t>
       </w:r>
     </w:p>
+    <w:bookmarkEnd w:id="0"/>
     <w:p>
       <w:pPr>
         <w:pStyle w:val="Ttulo1"/>
@@ -62,10 +64,14 @@
     </w:p>
     <w:p>
       <w:r>
-        <w:t>A necessidade de manter informação de todos os clientes, todos os comboios, todos os funcionários, assim como de todas as linhas e viagens faz com que seja preciso criar um sistema de bases de dados para suportar tudo isto.</w:t>
+        <w:t xml:space="preserve">A necessidade de manter informação de todos os clientes, todos os comboios, todos os funcionários, assim como de todas as linhas e viagens faz com que seja </w:t>
       </w:r>
-      <w:bookmarkStart w:id="0" w:name="_GoBack"/>
-      <w:bookmarkEnd w:id="0"/>
+      <w:r>
+        <w:t>necessário</w:t>
+      </w:r>
+      <w:r>
+        <w:t xml:space="preserve"> criar um sistema de bases de dados para suportar tudo isto.</w:t>
+      </w:r>
     </w:p>
     <w:p>
       <w:pPr>
@@ -2953,7 +2959,7 @@
 </file>
 
 <file path=customXml/itemProps1.xml><?xml version="1.0" encoding="utf-8"?>
-<ds:datastoreItem xmlns:ds="http://schemas.openxmlformats.org/officeDocument/2006/customXml" ds:itemID="{C9C965DB-8C48-4963-BB86-C7D382F06B26}">
+<ds:datastoreItem xmlns:ds="http://schemas.openxmlformats.org/officeDocument/2006/customXml" ds:itemID="{7EB0F533-B05E-40FF-A5B4-2EF7A1AA5E64}">
   <ds:schemaRefs>
     <ds:schemaRef ds:uri="http://schemas.openxmlformats.org/officeDocument/2006/bibliography"/>
   </ds:schemaRefs>

--- a/Comboios de Portugal.docx
+++ b/Comboios de Portugal.docx
@@ -19,16 +19,121 @@
       </w:r>
     </w:p>
     <w:p>
-      <w:bookmarkStart w:id="0" w:name="_GoBack"/>
+      <w:pPr>
+        <w:rPr>
+          <w:rFonts w:ascii="Arial" w:hAnsi="Arial" w:cs="Arial"/>
+        </w:rPr>
+      </w:pPr>
       <w:r>
-        <w:t>Com a necessidade de reduzir a poluição causada pelos veículos pessoais, os transportes públicos são uma das soluções para tal, mais concretamente os Comboios de Portugal.</w:t>
+        <w:rPr>
+          <w:rFonts w:ascii="Arial" w:hAnsi="Arial" w:cs="Arial"/>
+        </w:rPr>
+        <w:t>Com a necessidade de reduzir a poluição causada pelos veículos pessoais</w:t>
+      </w:r>
+      <w:r>
+        <w:rPr>
+          <w:rFonts w:ascii="Arial" w:hAnsi="Arial" w:cs="Arial"/>
+        </w:rPr>
+        <w:t xml:space="preserve"> assim como o congestionamento provocado pelo uso deste meio de deslocação, a utilização dos transportes públicos tem vindo a ser fortemente fomentada no quotidiano dos portugueses. Na tentativa de induzir uma mudança de hábitos na forma de deslocação, são múltiplas e de variado tipo as campanhas publicitárias cujo destaque são os transportes públicos, entre os quais se encontra o comboio. A exploração das vias férreas encontrava-se até 2015 sobre monopólio da empresa CP, Comboios de Portugal. </w:t>
+      </w:r>
+      <w:r>
+        <w:rPr>
+          <w:rFonts w:ascii="Arial" w:hAnsi="Arial" w:cs="Arial"/>
+        </w:rPr>
+        <w:t>Nesse ano</w:t>
+      </w:r>
+      <w:r>
+        <w:rPr>
+          <w:rFonts w:ascii="Arial" w:hAnsi="Arial" w:cs="Arial"/>
+        </w:rPr>
+        <w:t>,</w:t>
+      </w:r>
+      <w:r>
+        <w:rPr>
+          <w:rFonts w:ascii="Arial" w:hAnsi="Arial" w:cs="Arial"/>
+        </w:rPr>
+        <w:t xml:space="preserve"> procedeu-se à abertura do mercado deste setor, sendo que rapidamente se registaram várias propostas para a construção de novas linhas férreas e sua exploração. De entre essas propostas destaca-se a oferta realizada pela empresa “Nome da Empresa” que procurava concretizar um desejo expresso há já bastante tempo por bastantes utilizadores dos comboios: ser possível viajar c</w:t>
+      </w:r>
+      <w:r>
+        <w:rPr>
+          <w:rFonts w:ascii="Arial" w:hAnsi="Arial" w:cs="Arial"/>
+        </w:rPr>
+        <w:t>ó</w:t>
+      </w:r>
+      <w:r>
+        <w:rPr>
+          <w:rFonts w:ascii="Arial" w:hAnsi="Arial" w:cs="Arial"/>
+        </w:rPr>
+        <w:t>moda e rapidamente entre</w:t>
+      </w:r>
+      <w:r>
+        <w:rPr>
+          <w:rFonts w:ascii="Arial" w:hAnsi="Arial" w:cs="Arial"/>
+        </w:rPr>
+        <w:t xml:space="preserve"> as capitais de distrito. De facto, a CP já possibilitava a conexão entre capitais de distrito, contudo a lentidão e o elevado número de fatores que decrementavam a qualidade da viagem, como ser necessário realizar várias viagens em comboios diferentes para chegar ao destino, afastavam potenciais interessados neste serviço para outros tipos de deslocação, como o autocarro ou o carro pessoal. </w:t>
       </w:r>
     </w:p>
-    <w:bookmarkEnd w:id="0"/>
     <w:p>
       <w:pPr>
         <w:pStyle w:val="Ttulo1"/>
       </w:pPr>
+    </w:p>
+    <w:p>
+      <w:pPr>
+        <w:pStyle w:val="Ttulo1"/>
+      </w:pPr>
+    </w:p>
+    <w:p>
+      <w:pPr>
+        <w:pStyle w:val="Ttulo1"/>
+      </w:pPr>
+    </w:p>
+    <w:p>
+      <w:pPr>
+        <w:pStyle w:val="Ttulo1"/>
+      </w:pPr>
+    </w:p>
+    <w:p>
+      <w:pPr>
+        <w:pStyle w:val="Ttulo1"/>
+      </w:pPr>
+    </w:p>
+    <w:p>
+      <w:pPr>
+        <w:pStyle w:val="Ttulo1"/>
+      </w:pPr>
+    </w:p>
+    <w:p>
+      <w:pPr>
+        <w:pStyle w:val="Ttulo1"/>
+      </w:pPr>
+    </w:p>
+    <w:p>
+      <w:pPr>
+        <w:pStyle w:val="Ttulo1"/>
+      </w:pPr>
+    </w:p>
+    <w:p>
+      <w:pPr>
+        <w:pStyle w:val="Ttulo1"/>
+      </w:pPr>
+    </w:p>
+    <w:p>
+      <w:pPr>
+        <w:pStyle w:val="Ttulo1"/>
+      </w:pPr>
+    </w:p>
+    <w:p>
+      <w:pPr>
+        <w:pStyle w:val="Ttulo1"/>
+      </w:pPr>
+    </w:p>
+    <w:p>
+      <w:pPr>
+        <w:pStyle w:val="Ttulo1"/>
+      </w:pPr>
+      <w:bookmarkStart w:id="0" w:name="_GoBack"/>
+      <w:bookmarkEnd w:id="0"/>
       <w:r>
         <w:t>Caracterização do Caso</w:t>
       </w:r>
@@ -97,6 +202,7 @@
         <w:pStyle w:val="Ttulo1"/>
       </w:pPr>
       <w:r>
+        <w:lastRenderedPageBreak/>
         <w:t>Requisitos</w:t>
       </w:r>
     </w:p>
@@ -2959,7 +3065,7 @@
 </file>
 
 <file path=customXml/itemProps1.xml><?xml version="1.0" encoding="utf-8"?>
-<ds:datastoreItem xmlns:ds="http://schemas.openxmlformats.org/officeDocument/2006/customXml" ds:itemID="{7EB0F533-B05E-40FF-A5B4-2EF7A1AA5E64}">
+<ds:datastoreItem xmlns:ds="http://schemas.openxmlformats.org/officeDocument/2006/customXml" ds:itemID="{B1642B20-61BC-480B-AA74-9F180692DC34}">
   <ds:schemaRefs>
     <ds:schemaRef ds:uri="http://schemas.openxmlformats.org/officeDocument/2006/bibliography"/>
   </ds:schemaRefs>
